--- a/docs/ARTEFATOS(15-23)/Gerir_Caixa/descricao_de_processos_gerir_caixa.docx
+++ b/docs/ARTEFATOS(15-23)/Gerir_Caixa/descricao_de_processos_gerir_caixa.docx
@@ -98,7 +98,7 @@
         <w:widowControl w:val="1"/>
         <w:numPr>
           <w:ilvl w:val="0"/>
-          <w:numId w:val="2"/>
+          <w:numId w:val="3"/>
         </w:numPr>
         <w:pBdr>
           <w:top w:space="0" w:sz="0" w:val="nil"/>
@@ -196,7 +196,7 @@
             <wp:extent cx="1671320" cy="2760980"/>
             <wp:effectExtent b="0" l="0" r="0" t="0"/>
             <wp:wrapTopAndBottom distB="114300" distT="114300"/>
-            <wp:docPr id="4" name="image1.png"/>
+            <wp:docPr id="5" name="image1.png"/>
             <a:graphic>
               <a:graphicData uri="http://schemas.openxmlformats.org/drawingml/2006/picture">
                 <pic:pic>
@@ -348,19 +348,27 @@
       <w:r>
         <w:rPr>
           <w:rFonts w:ascii="Times New Roman" w:cs="Times New Roman" w:eastAsia="Times New Roman" w:hAnsi="Times New Roman"/>
-          <w:b w:val="0"/>
-          <w:i w:val="0"/>
-          <w:smallCaps w:val="0"/>
-          <w:strike w:val="0"/>
-          <w:color w:val="000000"/>
-          <w:sz w:val="24"/>
-          <w:szCs w:val="24"/>
           <w:highlight w:val="white"/>
-          <w:u w:val="none"/>
-          <w:vertAlign w:val="baseline"/>
-          <w:rtl w:val="0"/>
-        </w:rPr>
-        <w:t xml:space="preserve">Dono abre o caixa.</w:t>
+          <w:rtl w:val="0"/>
+        </w:rPr>
+        <w:t xml:space="preserve">Proprietário</w:t>
+      </w:r>
+      <w:r>
+        <w:rPr>
+          <w:rFonts w:ascii="Times New Roman" w:cs="Times New Roman" w:eastAsia="Times New Roman" w:hAnsi="Times New Roman"/>
+          <w:b w:val="0"/>
+          <w:i w:val="0"/>
+          <w:smallCaps w:val="0"/>
+          <w:strike w:val="0"/>
+          <w:color w:val="000000"/>
+          <w:sz w:val="24"/>
+          <w:szCs w:val="24"/>
+          <w:highlight w:val="white"/>
+          <w:u w:val="none"/>
+          <w:vertAlign w:val="baseline"/>
+          <w:rtl w:val="0"/>
+        </w:rPr>
+        <w:t xml:space="preserve"> abre o caixa.</w:t>
       </w:r>
       <w:r>
         <w:rPr>
@@ -524,444 +532,10 @@
       <w:r>
         <w:rPr>
           <w:rFonts w:ascii="Times New Roman" w:cs="Times New Roman" w:eastAsia="Times New Roman" w:hAnsi="Times New Roman"/>
-          <w:b w:val="0"/>
-          <w:i w:val="0"/>
-          <w:smallCaps w:val="0"/>
-          <w:strike w:val="0"/>
-          <w:color w:val="000000"/>
-          <w:sz w:val="24"/>
-          <w:szCs w:val="24"/>
-          <w:u w:val="none"/>
-          <w:shd w:fill="auto" w:val="clear"/>
-          <w:vertAlign w:val="baseline"/>
-          <w:rtl w:val="0"/>
-        </w:rPr>
-        <w:t xml:space="preserve">Dono</w:t>
-      </w:r>
-      <w:r>
-        <w:rPr>
-          <w:rtl w:val="0"/>
-        </w:rPr>
-      </w:r>
-    </w:p>
-    <w:p>
-      <w:pPr>
-        <w:keepNext w:val="0"/>
-        <w:keepLines w:val="0"/>
-        <w:widowControl w:val="1"/>
-        <w:numPr>
-          <w:ilvl w:val="0"/>
-          <w:numId w:val="3"/>
-        </w:numPr>
-        <w:pBdr>
-          <w:top w:space="0" w:sz="0" w:val="nil"/>
-          <w:left w:space="0" w:sz="0" w:val="nil"/>
-          <w:bottom w:space="0" w:sz="0" w:val="nil"/>
-          <w:right w:space="0" w:sz="0" w:val="nil"/>
-          <w:between w:space="0" w:sz="0" w:val="nil"/>
-        </w:pBdr>
-        <w:shd w:fill="auto" w:val="clear"/>
-        <w:spacing w:after="0" w:before="0" w:line="360" w:lineRule="auto"/>
-        <w:ind w:left="2160" w:right="0" w:hanging="360"/>
-        <w:jc w:val="both"/>
-        <w:rPr>
-          <w:rFonts w:ascii="Liberation Serif" w:cs="Liberation Serif" w:eastAsia="Liberation Serif" w:hAnsi="Liberation Serif"/>
-          <w:b w:val="0"/>
-          <w:i w:val="0"/>
-          <w:smallCaps w:val="0"/>
-          <w:strike w:val="0"/>
-          <w:color w:val="000000"/>
-          <w:sz w:val="24"/>
-          <w:szCs w:val="24"/>
-          <w:u w:val="none"/>
-          <w:shd w:fill="auto" w:val="clear"/>
-          <w:vertAlign w:val="baseline"/>
-        </w:rPr>
-      </w:pPr>
-      <w:r>
-        <w:rPr>
-          <w:rFonts w:ascii="Times New Roman" w:cs="Times New Roman" w:eastAsia="Times New Roman" w:hAnsi="Times New Roman"/>
-          <w:b w:val="0"/>
-          <w:i w:val="0"/>
-          <w:smallCaps w:val="0"/>
-          <w:strike w:val="0"/>
-          <w:color w:val="000000"/>
-          <w:sz w:val="24"/>
-          <w:szCs w:val="24"/>
-          <w:u w:val="none"/>
-          <w:shd w:fill="auto" w:val="clear"/>
-          <w:vertAlign w:val="baseline"/>
-          <w:rtl w:val="0"/>
-        </w:rPr>
-        <w:t xml:space="preserve">Dono abre o caixa no ínicio da jornada de trabalho às 06:00 horas. </w:t>
-      </w:r>
-      <w:r>
-        <w:rPr>
-          <w:rtl w:val="0"/>
-        </w:rPr>
-      </w:r>
-    </w:p>
-    <w:p>
-      <w:pPr>
-        <w:keepNext w:val="0"/>
-        <w:keepLines w:val="0"/>
-        <w:widowControl w:val="1"/>
-        <w:numPr>
-          <w:ilvl w:val="0"/>
-          <w:numId w:val="3"/>
-        </w:numPr>
-        <w:pBdr>
-          <w:top w:space="0" w:sz="0" w:val="nil"/>
-          <w:left w:space="0" w:sz="0" w:val="nil"/>
-          <w:bottom w:space="0" w:sz="0" w:val="nil"/>
-          <w:right w:space="0" w:sz="0" w:val="nil"/>
-          <w:between w:space="0" w:sz="0" w:val="nil"/>
-        </w:pBdr>
-        <w:shd w:fill="auto" w:val="clear"/>
-        <w:spacing w:after="0" w:before="0" w:line="360" w:lineRule="auto"/>
-        <w:ind w:left="2160" w:right="0" w:hanging="360"/>
-        <w:jc w:val="both"/>
-        <w:rPr>
-          <w:rFonts w:ascii="Liberation Serif" w:cs="Liberation Serif" w:eastAsia="Liberation Serif" w:hAnsi="Liberation Serif"/>
-          <w:b w:val="0"/>
-          <w:i w:val="0"/>
-          <w:smallCaps w:val="0"/>
-          <w:strike w:val="0"/>
-          <w:color w:val="000000"/>
-          <w:sz w:val="24"/>
-          <w:szCs w:val="24"/>
-          <w:u w:val="none"/>
-          <w:shd w:fill="auto" w:val="clear"/>
-          <w:vertAlign w:val="baseline"/>
-        </w:rPr>
-      </w:pPr>
-      <w:r>
-        <w:rPr>
-          <w:rFonts w:ascii="Times New Roman" w:cs="Times New Roman" w:eastAsia="Times New Roman" w:hAnsi="Times New Roman"/>
-          <w:b w:val="0"/>
-          <w:i w:val="0"/>
-          <w:smallCaps w:val="0"/>
-          <w:strike w:val="0"/>
-          <w:color w:val="000000"/>
-          <w:sz w:val="24"/>
-          <w:szCs w:val="24"/>
-          <w:u w:val="none"/>
-          <w:shd w:fill="auto" w:val="clear"/>
-          <w:vertAlign w:val="baseline"/>
-          <w:rtl w:val="0"/>
-        </w:rPr>
-        <w:t xml:space="preserve">Dono realiza a contagem d</w:t>
-      </w:r>
-      <w:r>
-        <w:rPr>
-          <w:rFonts w:ascii="Times New Roman" w:cs="Times New Roman" w:eastAsia="Times New Roman" w:hAnsi="Times New Roman"/>
-          <w:rtl w:val="0"/>
-        </w:rPr>
-        <w:t xml:space="preserve">e quantos pagamentos foram feitos em</w:t>
-      </w:r>
-      <w:r>
-        <w:rPr>
-          <w:rFonts w:ascii="Times New Roman" w:cs="Times New Roman" w:eastAsia="Times New Roman" w:hAnsi="Times New Roman"/>
-          <w:b w:val="0"/>
-          <w:i w:val="0"/>
-          <w:smallCaps w:val="0"/>
-          <w:strike w:val="0"/>
-          <w:color w:val="000000"/>
-          <w:sz w:val="24"/>
-          <w:szCs w:val="24"/>
-          <w:u w:val="none"/>
-          <w:shd w:fill="auto" w:val="clear"/>
-          <w:vertAlign w:val="baseline"/>
-          <w:rtl w:val="0"/>
-        </w:rPr>
-        <w:t xml:space="preserve"> dinheiro.</w:t>
-      </w:r>
-    </w:p>
-    <w:p>
-      <w:pPr>
-        <w:keepNext w:val="0"/>
-        <w:keepLines w:val="0"/>
-        <w:widowControl w:val="1"/>
-        <w:numPr>
-          <w:ilvl w:val="0"/>
-          <w:numId w:val="3"/>
-        </w:numPr>
-        <w:pBdr>
-          <w:top w:space="0" w:sz="0" w:val="nil"/>
-          <w:left w:space="0" w:sz="0" w:val="nil"/>
-          <w:bottom w:space="0" w:sz="0" w:val="nil"/>
-          <w:right w:space="0" w:sz="0" w:val="nil"/>
-          <w:between w:space="0" w:sz="0" w:val="nil"/>
-        </w:pBdr>
-        <w:shd w:fill="auto" w:val="clear"/>
-        <w:spacing w:after="0" w:before="0" w:line="360" w:lineRule="auto"/>
-        <w:ind w:left="2160" w:right="0" w:hanging="360"/>
-        <w:jc w:val="both"/>
-        <w:rPr>
-          <w:rFonts w:ascii="Times New Roman" w:cs="Times New Roman" w:eastAsia="Times New Roman" w:hAnsi="Times New Roman"/>
-          <w:u w:val="none"/>
-        </w:rPr>
-      </w:pPr>
-      <w:r>
-        <w:rPr>
-          <w:rFonts w:ascii="Times New Roman" w:cs="Times New Roman" w:eastAsia="Times New Roman" w:hAnsi="Times New Roman"/>
-          <w:rtl w:val="0"/>
-        </w:rPr>
-        <w:t xml:space="preserve">Dono realiza a contagem de quantos pagamentos pelo cartão de crédito ou débito.</w:t>
-      </w:r>
-    </w:p>
-    <w:p>
-      <w:pPr>
-        <w:keepNext w:val="0"/>
-        <w:keepLines w:val="0"/>
-        <w:widowControl w:val="1"/>
-        <w:numPr>
-          <w:ilvl w:val="0"/>
-          <w:numId w:val="3"/>
-        </w:numPr>
-        <w:pBdr>
-          <w:top w:space="0" w:sz="0" w:val="nil"/>
-          <w:left w:space="0" w:sz="0" w:val="nil"/>
-          <w:bottom w:space="0" w:sz="0" w:val="nil"/>
-          <w:right w:space="0" w:sz="0" w:val="nil"/>
-          <w:between w:space="0" w:sz="0" w:val="nil"/>
-        </w:pBdr>
-        <w:shd w:fill="auto" w:val="clear"/>
-        <w:spacing w:after="0" w:before="0" w:line="360" w:lineRule="auto"/>
-        <w:ind w:left="2160" w:right="0" w:hanging="360"/>
-        <w:jc w:val="both"/>
-        <w:rPr>
-          <w:rFonts w:ascii="Liberation Serif" w:cs="Liberation Serif" w:eastAsia="Liberation Serif" w:hAnsi="Liberation Serif"/>
-          <w:b w:val="0"/>
-          <w:i w:val="0"/>
-          <w:smallCaps w:val="0"/>
-          <w:strike w:val="0"/>
-          <w:color w:val="000000"/>
-          <w:sz w:val="24"/>
-          <w:szCs w:val="24"/>
-          <w:u w:val="none"/>
-          <w:shd w:fill="auto" w:val="clear"/>
-          <w:vertAlign w:val="baseline"/>
-        </w:rPr>
-      </w:pPr>
-      <w:r>
-        <w:rPr>
-          <w:rFonts w:ascii="Times New Roman" w:cs="Times New Roman" w:eastAsia="Times New Roman" w:hAnsi="Times New Roman"/>
-          <w:b w:val="0"/>
-          <w:i w:val="0"/>
-          <w:smallCaps w:val="0"/>
-          <w:strike w:val="0"/>
-          <w:color w:val="000000"/>
-          <w:sz w:val="24"/>
-          <w:szCs w:val="24"/>
-          <w:u w:val="none"/>
-          <w:shd w:fill="auto" w:val="clear"/>
-          <w:vertAlign w:val="baseline"/>
-          <w:rtl w:val="0"/>
-        </w:rPr>
-        <w:t xml:space="preserve">Dono separa o dinheiro para troco.</w:t>
-      </w:r>
-      <w:r>
-        <w:rPr>
-          <w:rtl w:val="0"/>
-        </w:rPr>
-      </w:r>
-    </w:p>
-    <w:p>
-      <w:pPr>
-        <w:keepNext w:val="0"/>
-        <w:keepLines w:val="0"/>
-        <w:widowControl w:val="1"/>
-        <w:numPr>
-          <w:ilvl w:val="0"/>
-          <w:numId w:val="3"/>
-        </w:numPr>
-        <w:pBdr>
-          <w:top w:space="0" w:sz="0" w:val="nil"/>
-          <w:left w:space="0" w:sz="0" w:val="nil"/>
-          <w:bottom w:space="0" w:sz="0" w:val="nil"/>
-          <w:right w:space="0" w:sz="0" w:val="nil"/>
-          <w:between w:space="0" w:sz="0" w:val="nil"/>
-        </w:pBdr>
-        <w:shd w:fill="auto" w:val="clear"/>
-        <w:spacing w:after="160" w:before="0" w:line="360" w:lineRule="auto"/>
-        <w:ind w:left="2160" w:right="0" w:hanging="360"/>
-        <w:jc w:val="both"/>
-        <w:rPr>
-          <w:rFonts w:ascii="Liberation Serif" w:cs="Liberation Serif" w:eastAsia="Liberation Serif" w:hAnsi="Liberation Serif"/>
-          <w:b w:val="0"/>
-          <w:i w:val="0"/>
-          <w:smallCaps w:val="0"/>
-          <w:strike w:val="0"/>
-          <w:color w:val="000000"/>
-          <w:sz w:val="24"/>
-          <w:szCs w:val="24"/>
-          <w:u w:val="none"/>
-          <w:shd w:fill="auto" w:val="clear"/>
-          <w:vertAlign w:val="baseline"/>
-        </w:rPr>
-      </w:pPr>
-      <w:r>
-        <w:rPr>
-          <w:rFonts w:ascii="Times New Roman" w:cs="Times New Roman" w:eastAsia="Times New Roman" w:hAnsi="Times New Roman"/>
-          <w:b w:val="0"/>
-          <w:i w:val="0"/>
-          <w:smallCaps w:val="0"/>
-          <w:strike w:val="0"/>
-          <w:color w:val="000000"/>
-          <w:sz w:val="24"/>
-          <w:szCs w:val="24"/>
-          <w:u w:val="none"/>
-          <w:shd w:fill="auto" w:val="clear"/>
-          <w:vertAlign w:val="baseline"/>
-          <w:rtl w:val="0"/>
-        </w:rPr>
-        <w:t xml:space="preserve">Dono anota o valor inicial do caixa.</w:t>
-      </w:r>
-      <w:r>
-        <w:rPr>
-          <w:rtl w:val="0"/>
-        </w:rPr>
-      </w:r>
-    </w:p>
-    <w:p>
-      <w:pPr>
-        <w:keepNext w:val="0"/>
-        <w:keepLines w:val="0"/>
-        <w:widowControl w:val="1"/>
-        <w:pBdr>
-          <w:top w:space="0" w:sz="0" w:val="nil"/>
-          <w:left w:space="0" w:sz="0" w:val="nil"/>
-          <w:bottom w:space="0" w:sz="0" w:val="nil"/>
-          <w:right w:space="0" w:sz="0" w:val="nil"/>
-          <w:between w:space="0" w:sz="0" w:val="nil"/>
-        </w:pBdr>
-        <w:shd w:fill="auto" w:val="clear"/>
-        <w:spacing w:after="160" w:before="0" w:line="360" w:lineRule="auto"/>
-        <w:ind w:left="0" w:right="0" w:firstLine="0"/>
-        <w:jc w:val="both"/>
-        <w:rPr>
-          <w:rFonts w:ascii="Times New Roman" w:cs="Times New Roman" w:eastAsia="Times New Roman" w:hAnsi="Times New Roman"/>
-          <w:b w:val="1"/>
-          <w:i w:val="0"/>
-          <w:smallCaps w:val="0"/>
-          <w:strike w:val="0"/>
-          <w:color w:val="000000"/>
-          <w:sz w:val="24"/>
-          <w:szCs w:val="24"/>
-          <w:u w:val="none"/>
-          <w:shd w:fill="auto" w:val="clear"/>
-          <w:vertAlign w:val="baseline"/>
-        </w:rPr>
-      </w:pPr>
-      <w:r>
-        <w:rPr>
-          <w:rtl w:val="0"/>
-        </w:rPr>
-      </w:r>
-    </w:p>
-    <w:p>
-      <w:pPr>
-        <w:keepNext w:val="0"/>
-        <w:keepLines w:val="0"/>
-        <w:widowControl w:val="1"/>
-        <w:pBdr>
-          <w:top w:space="0" w:sz="0" w:val="nil"/>
-          <w:left w:space="0" w:sz="0" w:val="nil"/>
-          <w:bottom w:space="0" w:sz="0" w:val="nil"/>
-          <w:right w:space="0" w:sz="0" w:val="nil"/>
-          <w:between w:space="0" w:sz="0" w:val="nil"/>
-        </w:pBdr>
-        <w:shd w:fill="auto" w:val="clear"/>
-        <w:spacing w:after="160" w:before="0" w:line="360" w:lineRule="auto"/>
-        <w:ind w:left="0" w:right="0" w:firstLine="0"/>
-        <w:jc w:val="both"/>
-        <w:rPr>
-          <w:rFonts w:ascii="Times New Roman" w:cs="Times New Roman" w:eastAsia="Times New Roman" w:hAnsi="Times New Roman"/>
-          <w:b w:val="1"/>
-          <w:i w:val="0"/>
-          <w:smallCaps w:val="0"/>
-          <w:strike w:val="0"/>
-          <w:color w:val="000000"/>
-          <w:sz w:val="24"/>
-          <w:szCs w:val="24"/>
-          <w:u w:val="none"/>
-          <w:shd w:fill="auto" w:val="clear"/>
-          <w:vertAlign w:val="baseline"/>
-        </w:rPr>
-      </w:pPr>
-      <w:r>
-        <w:rPr>
-          <w:rtl w:val="0"/>
-        </w:rPr>
-      </w:r>
-    </w:p>
-    <w:p>
-      <w:pPr>
-        <w:keepNext w:val="0"/>
-        <w:keepLines w:val="0"/>
-        <w:widowControl w:val="1"/>
-        <w:pBdr>
-          <w:top w:space="0" w:sz="0" w:val="nil"/>
-          <w:left w:space="0" w:sz="0" w:val="nil"/>
-          <w:bottom w:space="0" w:sz="0" w:val="nil"/>
-          <w:right w:space="0" w:sz="0" w:val="nil"/>
-          <w:between w:space="0" w:sz="0" w:val="nil"/>
-        </w:pBdr>
-        <w:shd w:fill="auto" w:val="clear"/>
-        <w:spacing w:after="160" w:before="0" w:line="360" w:lineRule="auto"/>
-        <w:ind w:left="0" w:right="0" w:firstLine="0"/>
-        <w:jc w:val="both"/>
-        <w:rPr>
-          <w:rFonts w:ascii="Times New Roman" w:cs="Times New Roman" w:eastAsia="Times New Roman" w:hAnsi="Times New Roman"/>
-          <w:b w:val="1"/>
-          <w:i w:val="0"/>
-          <w:smallCaps w:val="0"/>
-          <w:strike w:val="0"/>
-          <w:color w:val="000000"/>
-          <w:sz w:val="24"/>
-          <w:szCs w:val="24"/>
-          <w:u w:val="none"/>
-          <w:shd w:fill="auto" w:val="clear"/>
-          <w:vertAlign w:val="baseline"/>
-        </w:rPr>
-      </w:pPr>
-      <w:r>
-        <w:rPr>
-          <w:rtl w:val="0"/>
-        </w:rPr>
-      </w:r>
-    </w:p>
-    <w:p>
-      <w:pPr>
-        <w:keepNext w:val="0"/>
-        <w:keepLines w:val="0"/>
-        <w:widowControl w:val="1"/>
-        <w:pBdr>
-          <w:top w:space="0" w:sz="0" w:val="nil"/>
-          <w:left w:space="0" w:sz="0" w:val="nil"/>
-          <w:bottom w:space="0" w:sz="0" w:val="nil"/>
-          <w:right w:space="0" w:sz="0" w:val="nil"/>
-          <w:between w:space="0" w:sz="0" w:val="nil"/>
-        </w:pBdr>
-        <w:shd w:fill="auto" w:val="clear"/>
-        <w:spacing w:after="160" w:before="0" w:line="360" w:lineRule="auto"/>
-        <w:ind w:left="0" w:right="0" w:firstLine="0"/>
-        <w:jc w:val="both"/>
-        <w:rPr>
-          <w:rFonts w:ascii="Times New Roman" w:cs="Times New Roman" w:eastAsia="Times New Roman" w:hAnsi="Times New Roman"/>
-          <w:b w:val="1"/>
-          <w:i w:val="0"/>
-          <w:smallCaps w:val="0"/>
-          <w:strike w:val="0"/>
-          <w:color w:val="000000"/>
-          <w:sz w:val="24"/>
-          <w:szCs w:val="24"/>
-          <w:u w:val="none"/>
-          <w:shd w:fill="auto" w:val="clear"/>
-          <w:vertAlign w:val="baseline"/>
-        </w:rPr>
-      </w:pPr>
+          <w:rtl w:val="0"/>
+        </w:rPr>
+        <w:t xml:space="preserve">Proprietário</w:t>
+      </w:r>
       <w:r>
         <w:rPr>
           <w:rtl w:val="0"/>
@@ -976,6 +550,468 @@
         <w:numPr>
           <w:ilvl w:val="0"/>
           <w:numId w:val="4"/>
+        </w:numPr>
+        <w:pBdr>
+          <w:top w:space="0" w:sz="0" w:val="nil"/>
+          <w:left w:space="0" w:sz="0" w:val="nil"/>
+          <w:bottom w:space="0" w:sz="0" w:val="nil"/>
+          <w:right w:space="0" w:sz="0" w:val="nil"/>
+          <w:between w:space="0" w:sz="0" w:val="nil"/>
+        </w:pBdr>
+        <w:shd w:fill="auto" w:val="clear"/>
+        <w:spacing w:after="0" w:before="0" w:line="360" w:lineRule="auto"/>
+        <w:ind w:left="2160" w:right="0" w:hanging="360"/>
+        <w:jc w:val="both"/>
+        <w:rPr>
+          <w:rFonts w:ascii="Liberation Serif" w:cs="Liberation Serif" w:eastAsia="Liberation Serif" w:hAnsi="Liberation Serif"/>
+          <w:b w:val="0"/>
+          <w:i w:val="0"/>
+          <w:smallCaps w:val="0"/>
+          <w:strike w:val="0"/>
+          <w:color w:val="000000"/>
+          <w:sz w:val="24"/>
+          <w:szCs w:val="24"/>
+          <w:u w:val="none"/>
+          <w:shd w:fill="auto" w:val="clear"/>
+          <w:vertAlign w:val="baseline"/>
+        </w:rPr>
+      </w:pPr>
+      <w:r>
+        <w:rPr>
+          <w:rFonts w:ascii="Times New Roman" w:cs="Times New Roman" w:eastAsia="Times New Roman" w:hAnsi="Times New Roman"/>
+          <w:rtl w:val="0"/>
+        </w:rPr>
+        <w:t xml:space="preserve">Proprietário</w:t>
+      </w:r>
+      <w:r>
+        <w:rPr>
+          <w:rFonts w:ascii="Times New Roman" w:cs="Times New Roman" w:eastAsia="Times New Roman" w:hAnsi="Times New Roman"/>
+          <w:b w:val="0"/>
+          <w:i w:val="0"/>
+          <w:smallCaps w:val="0"/>
+          <w:strike w:val="0"/>
+          <w:color w:val="000000"/>
+          <w:sz w:val="24"/>
+          <w:szCs w:val="24"/>
+          <w:u w:val="none"/>
+          <w:shd w:fill="auto" w:val="clear"/>
+          <w:vertAlign w:val="baseline"/>
+          <w:rtl w:val="0"/>
+        </w:rPr>
+        <w:t xml:space="preserve"> abre o caixa no ínicio da jornada de trabalho às 06:00 horas. </w:t>
+      </w:r>
+      <w:r>
+        <w:rPr>
+          <w:rtl w:val="0"/>
+        </w:rPr>
+      </w:r>
+    </w:p>
+    <w:p>
+      <w:pPr>
+        <w:keepNext w:val="0"/>
+        <w:keepLines w:val="0"/>
+        <w:widowControl w:val="1"/>
+        <w:numPr>
+          <w:ilvl w:val="0"/>
+          <w:numId w:val="4"/>
+        </w:numPr>
+        <w:pBdr>
+          <w:top w:space="0" w:sz="0" w:val="nil"/>
+          <w:left w:space="0" w:sz="0" w:val="nil"/>
+          <w:bottom w:space="0" w:sz="0" w:val="nil"/>
+          <w:right w:space="0" w:sz="0" w:val="nil"/>
+          <w:between w:space="0" w:sz="0" w:val="nil"/>
+        </w:pBdr>
+        <w:shd w:fill="auto" w:val="clear"/>
+        <w:spacing w:after="0" w:before="0" w:line="360" w:lineRule="auto"/>
+        <w:ind w:left="2160" w:right="0" w:hanging="360"/>
+        <w:jc w:val="both"/>
+        <w:rPr>
+          <w:rFonts w:ascii="Liberation Serif" w:cs="Liberation Serif" w:eastAsia="Liberation Serif" w:hAnsi="Liberation Serif"/>
+          <w:b w:val="0"/>
+          <w:i w:val="0"/>
+          <w:smallCaps w:val="0"/>
+          <w:strike w:val="0"/>
+          <w:color w:val="000000"/>
+          <w:sz w:val="24"/>
+          <w:szCs w:val="24"/>
+          <w:u w:val="none"/>
+          <w:shd w:fill="auto" w:val="clear"/>
+          <w:vertAlign w:val="baseline"/>
+        </w:rPr>
+      </w:pPr>
+      <w:r>
+        <w:rPr>
+          <w:rFonts w:ascii="Times New Roman" w:cs="Times New Roman" w:eastAsia="Times New Roman" w:hAnsi="Times New Roman"/>
+          <w:rtl w:val="0"/>
+        </w:rPr>
+        <w:t xml:space="preserve">Proprietário</w:t>
+      </w:r>
+      <w:r>
+        <w:rPr>
+          <w:rFonts w:ascii="Times New Roman" w:cs="Times New Roman" w:eastAsia="Times New Roman" w:hAnsi="Times New Roman"/>
+          <w:b w:val="0"/>
+          <w:i w:val="0"/>
+          <w:smallCaps w:val="0"/>
+          <w:strike w:val="0"/>
+          <w:color w:val="000000"/>
+          <w:sz w:val="24"/>
+          <w:szCs w:val="24"/>
+          <w:u w:val="none"/>
+          <w:shd w:fill="auto" w:val="clear"/>
+          <w:vertAlign w:val="baseline"/>
+          <w:rtl w:val="0"/>
+        </w:rPr>
+        <w:t xml:space="preserve"> realiza a contagem d</w:t>
+      </w:r>
+      <w:r>
+        <w:rPr>
+          <w:rFonts w:ascii="Times New Roman" w:cs="Times New Roman" w:eastAsia="Times New Roman" w:hAnsi="Times New Roman"/>
+          <w:rtl w:val="0"/>
+        </w:rPr>
+        <w:t xml:space="preserve">e quantos pagamentos foram feitos em</w:t>
+      </w:r>
+      <w:r>
+        <w:rPr>
+          <w:rFonts w:ascii="Times New Roman" w:cs="Times New Roman" w:eastAsia="Times New Roman" w:hAnsi="Times New Roman"/>
+          <w:b w:val="0"/>
+          <w:i w:val="0"/>
+          <w:smallCaps w:val="0"/>
+          <w:strike w:val="0"/>
+          <w:color w:val="000000"/>
+          <w:sz w:val="24"/>
+          <w:szCs w:val="24"/>
+          <w:u w:val="none"/>
+          <w:shd w:fill="auto" w:val="clear"/>
+          <w:vertAlign w:val="baseline"/>
+          <w:rtl w:val="0"/>
+        </w:rPr>
+        <w:t xml:space="preserve"> dinheiro.</w:t>
+      </w:r>
+      <w:r>
+        <w:rPr>
+          <w:rtl w:val="0"/>
+        </w:rPr>
+      </w:r>
+    </w:p>
+    <w:p>
+      <w:pPr>
+        <w:keepNext w:val="0"/>
+        <w:keepLines w:val="0"/>
+        <w:widowControl w:val="1"/>
+        <w:numPr>
+          <w:ilvl w:val="0"/>
+          <w:numId w:val="4"/>
+        </w:numPr>
+        <w:pBdr>
+          <w:top w:space="0" w:sz="0" w:val="nil"/>
+          <w:left w:space="0" w:sz="0" w:val="nil"/>
+          <w:bottom w:space="0" w:sz="0" w:val="nil"/>
+          <w:right w:space="0" w:sz="0" w:val="nil"/>
+          <w:between w:space="0" w:sz="0" w:val="nil"/>
+        </w:pBdr>
+        <w:shd w:fill="auto" w:val="clear"/>
+        <w:spacing w:after="0" w:before="0" w:line="360" w:lineRule="auto"/>
+        <w:ind w:left="2160" w:right="0" w:hanging="360"/>
+        <w:jc w:val="both"/>
+        <w:rPr>
+          <w:rFonts w:ascii="Times New Roman" w:cs="Times New Roman" w:eastAsia="Times New Roman" w:hAnsi="Times New Roman"/>
+          <w:u w:val="none"/>
+        </w:rPr>
+      </w:pPr>
+      <w:r>
+        <w:rPr>
+          <w:rFonts w:ascii="Times New Roman" w:cs="Times New Roman" w:eastAsia="Times New Roman" w:hAnsi="Times New Roman"/>
+          <w:rtl w:val="0"/>
+        </w:rPr>
+        <w:t xml:space="preserve">Proprietário realiza a contagem de quantos pagamentos pelo cartão de crédito ou débito.</w:t>
+      </w:r>
+      <w:r>
+        <w:rPr>
+          <w:rtl w:val="0"/>
+        </w:rPr>
+      </w:r>
+    </w:p>
+    <w:p>
+      <w:pPr>
+        <w:keepNext w:val="0"/>
+        <w:keepLines w:val="0"/>
+        <w:widowControl w:val="1"/>
+        <w:numPr>
+          <w:ilvl w:val="0"/>
+          <w:numId w:val="4"/>
+        </w:numPr>
+        <w:pBdr>
+          <w:top w:space="0" w:sz="0" w:val="nil"/>
+          <w:left w:space="0" w:sz="0" w:val="nil"/>
+          <w:bottom w:space="0" w:sz="0" w:val="nil"/>
+          <w:right w:space="0" w:sz="0" w:val="nil"/>
+          <w:between w:space="0" w:sz="0" w:val="nil"/>
+        </w:pBdr>
+        <w:shd w:fill="auto" w:val="clear"/>
+        <w:spacing w:after="0" w:before="0" w:line="360" w:lineRule="auto"/>
+        <w:ind w:left="2160" w:right="0" w:hanging="360"/>
+        <w:jc w:val="both"/>
+        <w:rPr>
+          <w:rFonts w:ascii="Liberation Serif" w:cs="Liberation Serif" w:eastAsia="Liberation Serif" w:hAnsi="Liberation Serif"/>
+          <w:b w:val="0"/>
+          <w:i w:val="0"/>
+          <w:smallCaps w:val="0"/>
+          <w:strike w:val="0"/>
+          <w:color w:val="000000"/>
+          <w:sz w:val="24"/>
+          <w:szCs w:val="24"/>
+          <w:u w:val="none"/>
+          <w:shd w:fill="auto" w:val="clear"/>
+          <w:vertAlign w:val="baseline"/>
+        </w:rPr>
+      </w:pPr>
+      <w:r>
+        <w:rPr>
+          <w:rFonts w:ascii="Times New Roman" w:cs="Times New Roman" w:eastAsia="Times New Roman" w:hAnsi="Times New Roman"/>
+          <w:rtl w:val="0"/>
+        </w:rPr>
+        <w:t xml:space="preserve">Proprietário</w:t>
+      </w:r>
+      <w:r>
+        <w:rPr>
+          <w:rFonts w:ascii="Times New Roman" w:cs="Times New Roman" w:eastAsia="Times New Roman" w:hAnsi="Times New Roman"/>
+          <w:b w:val="0"/>
+          <w:i w:val="0"/>
+          <w:smallCaps w:val="0"/>
+          <w:strike w:val="0"/>
+          <w:color w:val="000000"/>
+          <w:sz w:val="24"/>
+          <w:szCs w:val="24"/>
+          <w:u w:val="none"/>
+          <w:shd w:fill="auto" w:val="clear"/>
+          <w:vertAlign w:val="baseline"/>
+          <w:rtl w:val="0"/>
+        </w:rPr>
+        <w:t xml:space="preserve"> separa o dinheiro para troco.</w:t>
+      </w:r>
+      <w:r>
+        <w:rPr>
+          <w:rtl w:val="0"/>
+        </w:rPr>
+      </w:r>
+    </w:p>
+    <w:p>
+      <w:pPr>
+        <w:keepNext w:val="0"/>
+        <w:keepLines w:val="0"/>
+        <w:widowControl w:val="1"/>
+        <w:numPr>
+          <w:ilvl w:val="0"/>
+          <w:numId w:val="4"/>
+        </w:numPr>
+        <w:pBdr>
+          <w:top w:space="0" w:sz="0" w:val="nil"/>
+          <w:left w:space="0" w:sz="0" w:val="nil"/>
+          <w:bottom w:space="0" w:sz="0" w:val="nil"/>
+          <w:right w:space="0" w:sz="0" w:val="nil"/>
+          <w:between w:space="0" w:sz="0" w:val="nil"/>
+        </w:pBdr>
+        <w:shd w:fill="auto" w:val="clear"/>
+        <w:spacing w:after="160" w:before="0" w:line="360" w:lineRule="auto"/>
+        <w:ind w:left="2160" w:right="0" w:hanging="360"/>
+        <w:jc w:val="both"/>
+        <w:rPr>
+          <w:rFonts w:ascii="Liberation Serif" w:cs="Liberation Serif" w:eastAsia="Liberation Serif" w:hAnsi="Liberation Serif"/>
+          <w:b w:val="0"/>
+          <w:i w:val="0"/>
+          <w:smallCaps w:val="0"/>
+          <w:strike w:val="0"/>
+          <w:color w:val="000000"/>
+          <w:sz w:val="24"/>
+          <w:szCs w:val="24"/>
+          <w:u w:val="none"/>
+          <w:shd w:fill="auto" w:val="clear"/>
+          <w:vertAlign w:val="baseline"/>
+        </w:rPr>
+      </w:pPr>
+      <w:r>
+        <w:rPr>
+          <w:rFonts w:ascii="Times New Roman" w:cs="Times New Roman" w:eastAsia="Times New Roman" w:hAnsi="Times New Roman"/>
+          <w:rtl w:val="0"/>
+        </w:rPr>
+        <w:t xml:space="preserve">Proprietário</w:t>
+      </w:r>
+      <w:r>
+        <w:rPr>
+          <w:rFonts w:ascii="Times New Roman" w:cs="Times New Roman" w:eastAsia="Times New Roman" w:hAnsi="Times New Roman"/>
+          <w:b w:val="0"/>
+          <w:i w:val="0"/>
+          <w:smallCaps w:val="0"/>
+          <w:strike w:val="0"/>
+          <w:color w:val="000000"/>
+          <w:sz w:val="24"/>
+          <w:szCs w:val="24"/>
+          <w:u w:val="none"/>
+          <w:shd w:fill="auto" w:val="clear"/>
+          <w:vertAlign w:val="baseline"/>
+          <w:rtl w:val="0"/>
+        </w:rPr>
+        <w:t xml:space="preserve"> anota o valor inicial do caixa.</w:t>
+      </w:r>
+      <w:r>
+        <w:rPr>
+          <w:rtl w:val="0"/>
+        </w:rPr>
+      </w:r>
+    </w:p>
+    <w:p>
+      <w:pPr>
+        <w:keepNext w:val="0"/>
+        <w:keepLines w:val="0"/>
+        <w:widowControl w:val="1"/>
+        <w:pBdr>
+          <w:top w:space="0" w:sz="0" w:val="nil"/>
+          <w:left w:space="0" w:sz="0" w:val="nil"/>
+          <w:bottom w:space="0" w:sz="0" w:val="nil"/>
+          <w:right w:space="0" w:sz="0" w:val="nil"/>
+          <w:between w:space="0" w:sz="0" w:val="nil"/>
+        </w:pBdr>
+        <w:shd w:fill="auto" w:val="clear"/>
+        <w:spacing w:after="160" w:before="0" w:line="360" w:lineRule="auto"/>
+        <w:ind w:left="0" w:right="0" w:firstLine="0"/>
+        <w:jc w:val="both"/>
+        <w:rPr>
+          <w:rFonts w:ascii="Times New Roman" w:cs="Times New Roman" w:eastAsia="Times New Roman" w:hAnsi="Times New Roman"/>
+          <w:b w:val="1"/>
+          <w:i w:val="0"/>
+          <w:smallCaps w:val="0"/>
+          <w:strike w:val="0"/>
+          <w:color w:val="000000"/>
+          <w:sz w:val="24"/>
+          <w:szCs w:val="24"/>
+          <w:u w:val="none"/>
+          <w:shd w:fill="auto" w:val="clear"/>
+          <w:vertAlign w:val="baseline"/>
+        </w:rPr>
+      </w:pPr>
+      <w:r>
+        <w:rPr>
+          <w:rtl w:val="0"/>
+        </w:rPr>
+      </w:r>
+    </w:p>
+    <w:p>
+      <w:pPr>
+        <w:keepNext w:val="0"/>
+        <w:keepLines w:val="0"/>
+        <w:widowControl w:val="1"/>
+        <w:pBdr>
+          <w:top w:space="0" w:sz="0" w:val="nil"/>
+          <w:left w:space="0" w:sz="0" w:val="nil"/>
+          <w:bottom w:space="0" w:sz="0" w:val="nil"/>
+          <w:right w:space="0" w:sz="0" w:val="nil"/>
+          <w:between w:space="0" w:sz="0" w:val="nil"/>
+        </w:pBdr>
+        <w:shd w:fill="auto" w:val="clear"/>
+        <w:spacing w:after="160" w:before="0" w:line="360" w:lineRule="auto"/>
+        <w:ind w:left="0" w:right="0" w:firstLine="0"/>
+        <w:jc w:val="both"/>
+        <w:rPr>
+          <w:rFonts w:ascii="Times New Roman" w:cs="Times New Roman" w:eastAsia="Times New Roman" w:hAnsi="Times New Roman"/>
+          <w:b w:val="1"/>
+          <w:i w:val="0"/>
+          <w:smallCaps w:val="0"/>
+          <w:strike w:val="0"/>
+          <w:color w:val="000000"/>
+          <w:sz w:val="24"/>
+          <w:szCs w:val="24"/>
+          <w:u w:val="none"/>
+          <w:shd w:fill="auto" w:val="clear"/>
+          <w:vertAlign w:val="baseline"/>
+        </w:rPr>
+      </w:pPr>
+      <w:r>
+        <w:rPr>
+          <w:rtl w:val="0"/>
+        </w:rPr>
+      </w:r>
+    </w:p>
+    <w:p>
+      <w:pPr>
+        <w:keepNext w:val="0"/>
+        <w:keepLines w:val="0"/>
+        <w:widowControl w:val="1"/>
+        <w:pBdr>
+          <w:top w:space="0" w:sz="0" w:val="nil"/>
+          <w:left w:space="0" w:sz="0" w:val="nil"/>
+          <w:bottom w:space="0" w:sz="0" w:val="nil"/>
+          <w:right w:space="0" w:sz="0" w:val="nil"/>
+          <w:between w:space="0" w:sz="0" w:val="nil"/>
+        </w:pBdr>
+        <w:shd w:fill="auto" w:val="clear"/>
+        <w:spacing w:after="160" w:before="0" w:line="360" w:lineRule="auto"/>
+        <w:ind w:left="0" w:right="0" w:firstLine="0"/>
+        <w:jc w:val="both"/>
+        <w:rPr>
+          <w:rFonts w:ascii="Times New Roman" w:cs="Times New Roman" w:eastAsia="Times New Roman" w:hAnsi="Times New Roman"/>
+          <w:b w:val="1"/>
+          <w:i w:val="0"/>
+          <w:smallCaps w:val="0"/>
+          <w:strike w:val="0"/>
+          <w:color w:val="000000"/>
+          <w:sz w:val="24"/>
+          <w:szCs w:val="24"/>
+          <w:u w:val="none"/>
+          <w:shd w:fill="auto" w:val="clear"/>
+          <w:vertAlign w:val="baseline"/>
+        </w:rPr>
+      </w:pPr>
+      <w:r>
+        <w:rPr>
+          <w:rtl w:val="0"/>
+        </w:rPr>
+      </w:r>
+    </w:p>
+    <w:p>
+      <w:pPr>
+        <w:keepNext w:val="0"/>
+        <w:keepLines w:val="0"/>
+        <w:widowControl w:val="1"/>
+        <w:pBdr>
+          <w:top w:space="0" w:sz="0" w:val="nil"/>
+          <w:left w:space="0" w:sz="0" w:val="nil"/>
+          <w:bottom w:space="0" w:sz="0" w:val="nil"/>
+          <w:right w:space="0" w:sz="0" w:val="nil"/>
+          <w:between w:space="0" w:sz="0" w:val="nil"/>
+        </w:pBdr>
+        <w:shd w:fill="auto" w:val="clear"/>
+        <w:spacing w:after="160" w:before="0" w:line="360" w:lineRule="auto"/>
+        <w:ind w:left="0" w:right="0" w:firstLine="0"/>
+        <w:jc w:val="both"/>
+        <w:rPr>
+          <w:rFonts w:ascii="Times New Roman" w:cs="Times New Roman" w:eastAsia="Times New Roman" w:hAnsi="Times New Roman"/>
+          <w:b w:val="1"/>
+          <w:i w:val="0"/>
+          <w:smallCaps w:val="0"/>
+          <w:strike w:val="0"/>
+          <w:color w:val="000000"/>
+          <w:sz w:val="24"/>
+          <w:szCs w:val="24"/>
+          <w:u w:val="none"/>
+          <w:shd w:fill="auto" w:val="clear"/>
+          <w:vertAlign w:val="baseline"/>
+        </w:rPr>
+      </w:pPr>
+      <w:r>
+        <w:rPr>
+          <w:rtl w:val="0"/>
+        </w:rPr>
+      </w:r>
+    </w:p>
+    <w:p>
+      <w:pPr>
+        <w:keepNext w:val="0"/>
+        <w:keepLines w:val="0"/>
+        <w:widowControl w:val="1"/>
+        <w:numPr>
+          <w:ilvl w:val="0"/>
+          <w:numId w:val="1"/>
         </w:numPr>
         <w:pBdr>
           <w:top w:space="0" w:sz="0" w:val="nil"/>
@@ -1073,7 +1109,7 @@
             <wp:extent cx="2728595" cy="2272030"/>
             <wp:effectExtent b="0" l="0" r="0" t="0"/>
             <wp:wrapTopAndBottom distB="114300" distT="114300"/>
-            <wp:docPr id="3" name="image2.jpg"/>
+            <wp:docPr id="6" name="image2.jpg"/>
             <a:graphic>
               <a:graphicData uri="http://schemas.openxmlformats.org/drawingml/2006/picture">
                 <pic:pic>
@@ -1356,7 +1392,7 @@
         <w:widowControl w:val="1"/>
         <w:numPr>
           <w:ilvl w:val="0"/>
-          <w:numId w:val="1"/>
+          <w:numId w:val="2"/>
         </w:numPr>
         <w:pBdr>
           <w:top w:space="0" w:sz="0" w:val="nil"/>
@@ -1413,7 +1449,7 @@
         <w:widowControl w:val="1"/>
         <w:numPr>
           <w:ilvl w:val="0"/>
-          <w:numId w:val="1"/>
+          <w:numId w:val="2"/>
         </w:numPr>
         <w:pBdr>
           <w:top w:space="0" w:sz="0" w:val="nil"/>
@@ -1470,7 +1506,7 @@
         <w:widowControl w:val="1"/>
         <w:numPr>
           <w:ilvl w:val="0"/>
-          <w:numId w:val="1"/>
+          <w:numId w:val="2"/>
         </w:numPr>
         <w:pBdr>
           <w:top w:space="0" w:sz="0" w:val="nil"/>
@@ -1514,42 +1550,6 @@
         </w:rPr>
         <w:t xml:space="preserve">Gerente retira do dinheiro do caixa.</w:t>
       </w:r>
-      <w:r>
-        <w:rPr>
-          <w:rtl w:val="0"/>
-        </w:rPr>
-      </w:r>
-    </w:p>
-    <w:p>
-      <w:pPr>
-        <w:keepNext w:val="0"/>
-        <w:keepLines w:val="0"/>
-        <w:widowControl w:val="1"/>
-        <w:pBdr>
-          <w:top w:space="0" w:sz="0" w:val="nil"/>
-          <w:left w:space="0" w:sz="0" w:val="nil"/>
-          <w:bottom w:space="0" w:sz="0" w:val="nil"/>
-          <w:right w:space="0" w:sz="0" w:val="nil"/>
-          <w:between w:space="0" w:sz="0" w:val="nil"/>
-        </w:pBdr>
-        <w:shd w:fill="auto" w:val="clear"/>
-        <w:spacing w:after="160" w:before="0" w:line="360" w:lineRule="auto"/>
-        <w:ind w:left="0" w:right="0" w:firstLine="0"/>
-        <w:jc w:val="both"/>
-        <w:rPr>
-          <w:rFonts w:ascii="Times New Roman" w:cs="Times New Roman" w:eastAsia="Times New Roman" w:hAnsi="Times New Roman"/>
-          <w:b w:val="1"/>
-          <w:i w:val="0"/>
-          <w:smallCaps w:val="0"/>
-          <w:strike w:val="0"/>
-          <w:color w:val="000000"/>
-          <w:sz w:val="24"/>
-          <w:szCs w:val="24"/>
-          <w:u w:val="none"/>
-          <w:shd w:fill="auto" w:val="clear"/>
-          <w:vertAlign w:val="baseline"/>
-        </w:rPr>
-      </w:pPr>
       <w:r>
         <w:rPr>
           <w:rtl w:val="0"/>
@@ -1749,343 +1749,6 @@
 <w:numbering xmlns:mc="http://schemas.openxmlformats.org/markup-compatibility/2006" xmlns:o="urn:schemas-microsoft-com:office:office" xmlns:r="http://schemas.openxmlformats.org/officeDocument/2006/relationships" xmlns:m="http://schemas.openxmlformats.org/officeDocument/2006/math" xmlns:v="urn:schemas-microsoft-com:vml" xmlns:wp="http://schemas.openxmlformats.org/drawingml/2006/wordprocessingDrawing" xmlns:w10="urn:schemas-microsoft-com:office:word" xmlns:w="http://schemas.openxmlformats.org/wordprocessingml/2006/main" xmlns:wne="http://schemas.microsoft.com/office/word/2006/wordml" xmlns:sl="http://schemas.openxmlformats.org/schemaLibrary/2006/main" xmlns:a="http://schemas.openxmlformats.org/drawingml/2006/main" xmlns:pic="http://schemas.openxmlformats.org/drawingml/2006/picture" xmlns:c="http://schemas.openxmlformats.org/drawingml/2006/chart" xmlns:lc="http://schemas.openxmlformats.org/drawingml/2006/lockedCanvas" xmlns:dgm="http://schemas.openxmlformats.org/drawingml/2006/diagram" xmlns:wps="http://schemas.microsoft.com/office/word/2010/wordprocessingShape" xmlns:wpg="http://schemas.microsoft.com/office/word/2010/wordprocessingGroup" xmlns:w14="http://schemas.microsoft.com/office/word/2010/wordml" xmlns:w15="http://schemas.microsoft.com/office/word/2012/wordml">
   <w:abstractNum w:abstractNumId="1">
     <w:lvl w:ilvl="0">
-      <w:start w:val="1"/>
-      <w:numFmt w:val="decimal"/>
-      <w:lvlText w:val="%1."/>
-      <w:lvlJc w:val="left"/>
-      <w:pPr>
-        <w:ind w:left="2160" w:hanging="360"/>
-      </w:pPr>
-      <w:rPr>
-        <w:sz w:val="24"/>
-        <w:szCs w:val="24"/>
-        <w:u w:val="none"/>
-      </w:rPr>
-    </w:lvl>
-    <w:lvl w:ilvl="1">
-      <w:start w:val="1"/>
-      <w:numFmt w:val="lowerLetter"/>
-      <w:lvlText w:val="%2."/>
-      <w:lvlJc w:val="left"/>
-      <w:pPr>
-        <w:ind w:left="2880" w:hanging="360"/>
-      </w:pPr>
-      <w:rPr>
-        <w:u w:val="none"/>
-      </w:rPr>
-    </w:lvl>
-    <w:lvl w:ilvl="2">
-      <w:start w:val="1"/>
-      <w:numFmt w:val="lowerRoman"/>
-      <w:lvlText w:val="%3."/>
-      <w:lvlJc w:val="right"/>
-      <w:pPr>
-        <w:ind w:left="3600" w:hanging="360"/>
-      </w:pPr>
-      <w:rPr>
-        <w:u w:val="none"/>
-      </w:rPr>
-    </w:lvl>
-    <w:lvl w:ilvl="3">
-      <w:start w:val="1"/>
-      <w:numFmt w:val="decimal"/>
-      <w:lvlText w:val="%4."/>
-      <w:lvlJc w:val="left"/>
-      <w:pPr>
-        <w:ind w:left="4320" w:hanging="360"/>
-      </w:pPr>
-      <w:rPr>
-        <w:u w:val="none"/>
-      </w:rPr>
-    </w:lvl>
-    <w:lvl w:ilvl="4">
-      <w:start w:val="1"/>
-      <w:numFmt w:val="lowerLetter"/>
-      <w:lvlText w:val="%5."/>
-      <w:lvlJc w:val="left"/>
-      <w:pPr>
-        <w:ind w:left="5040" w:hanging="360"/>
-      </w:pPr>
-      <w:rPr>
-        <w:u w:val="none"/>
-      </w:rPr>
-    </w:lvl>
-    <w:lvl w:ilvl="5">
-      <w:start w:val="1"/>
-      <w:numFmt w:val="lowerRoman"/>
-      <w:lvlText w:val="%6."/>
-      <w:lvlJc w:val="right"/>
-      <w:pPr>
-        <w:ind w:left="5760" w:hanging="360"/>
-      </w:pPr>
-      <w:rPr>
-        <w:u w:val="none"/>
-      </w:rPr>
-    </w:lvl>
-    <w:lvl w:ilvl="6">
-      <w:start w:val="1"/>
-      <w:numFmt w:val="decimal"/>
-      <w:lvlText w:val="%7."/>
-      <w:lvlJc w:val="left"/>
-      <w:pPr>
-        <w:ind w:left="6480" w:hanging="360"/>
-      </w:pPr>
-      <w:rPr>
-        <w:u w:val="none"/>
-      </w:rPr>
-    </w:lvl>
-    <w:lvl w:ilvl="7">
-      <w:start w:val="1"/>
-      <w:numFmt w:val="lowerLetter"/>
-      <w:lvlText w:val="%8."/>
-      <w:lvlJc w:val="left"/>
-      <w:pPr>
-        <w:ind w:left="7200" w:hanging="360"/>
-      </w:pPr>
-      <w:rPr>
-        <w:u w:val="none"/>
-      </w:rPr>
-    </w:lvl>
-    <w:lvl w:ilvl="8">
-      <w:start w:val="1"/>
-      <w:numFmt w:val="lowerRoman"/>
-      <w:lvlText w:val="%9."/>
-      <w:lvlJc w:val="right"/>
-      <w:pPr>
-        <w:ind w:left="7920" w:hanging="360"/>
-      </w:pPr>
-      <w:rPr>
-        <w:u w:val="none"/>
-      </w:rPr>
-    </w:lvl>
-  </w:abstractNum>
-  <w:abstractNum w:abstractNumId="2">
-    <w:lvl w:ilvl="0">
-      <w:start w:val="1"/>
-      <w:numFmt w:val="decimal"/>
-      <w:lvlText w:val="%1."/>
-      <w:lvlJc w:val="left"/>
-      <w:pPr>
-        <w:ind w:left="1440" w:hanging="360"/>
-      </w:pPr>
-      <w:rPr>
-        <w:b w:val="1"/>
-        <w:sz w:val="28"/>
-        <w:szCs w:val="28"/>
-        <w:u w:val="none"/>
-      </w:rPr>
-    </w:lvl>
-    <w:lvl w:ilvl="1">
-      <w:start w:val="1"/>
-      <w:numFmt w:val="lowerLetter"/>
-      <w:lvlText w:val="%2."/>
-      <w:lvlJc w:val="left"/>
-      <w:pPr>
-        <w:ind w:left="2160" w:hanging="360"/>
-      </w:pPr>
-      <w:rPr>
-        <w:u w:val="none"/>
-      </w:rPr>
-    </w:lvl>
-    <w:lvl w:ilvl="2">
-      <w:start w:val="1"/>
-      <w:numFmt w:val="lowerRoman"/>
-      <w:lvlText w:val="%3."/>
-      <w:lvlJc w:val="right"/>
-      <w:pPr>
-        <w:ind w:left="2880" w:hanging="360"/>
-      </w:pPr>
-      <w:rPr>
-        <w:u w:val="none"/>
-      </w:rPr>
-    </w:lvl>
-    <w:lvl w:ilvl="3">
-      <w:start w:val="1"/>
-      <w:numFmt w:val="decimal"/>
-      <w:lvlText w:val="%4."/>
-      <w:lvlJc w:val="left"/>
-      <w:pPr>
-        <w:ind w:left="3600" w:hanging="360"/>
-      </w:pPr>
-      <w:rPr>
-        <w:u w:val="none"/>
-      </w:rPr>
-    </w:lvl>
-    <w:lvl w:ilvl="4">
-      <w:start w:val="1"/>
-      <w:numFmt w:val="lowerLetter"/>
-      <w:lvlText w:val="%5."/>
-      <w:lvlJc w:val="left"/>
-      <w:pPr>
-        <w:ind w:left="4320" w:hanging="360"/>
-      </w:pPr>
-      <w:rPr>
-        <w:u w:val="none"/>
-      </w:rPr>
-    </w:lvl>
-    <w:lvl w:ilvl="5">
-      <w:start w:val="1"/>
-      <w:numFmt w:val="lowerRoman"/>
-      <w:lvlText w:val="%6."/>
-      <w:lvlJc w:val="right"/>
-      <w:pPr>
-        <w:ind w:left="5040" w:hanging="360"/>
-      </w:pPr>
-      <w:rPr>
-        <w:u w:val="none"/>
-      </w:rPr>
-    </w:lvl>
-    <w:lvl w:ilvl="6">
-      <w:start w:val="1"/>
-      <w:numFmt w:val="decimal"/>
-      <w:lvlText w:val="%7."/>
-      <w:lvlJc w:val="left"/>
-      <w:pPr>
-        <w:ind w:left="5760" w:hanging="360"/>
-      </w:pPr>
-      <w:rPr>
-        <w:u w:val="none"/>
-      </w:rPr>
-    </w:lvl>
-    <w:lvl w:ilvl="7">
-      <w:start w:val="1"/>
-      <w:numFmt w:val="lowerLetter"/>
-      <w:lvlText w:val="%8."/>
-      <w:lvlJc w:val="left"/>
-      <w:pPr>
-        <w:ind w:left="6480" w:hanging="360"/>
-      </w:pPr>
-      <w:rPr>
-        <w:u w:val="none"/>
-      </w:rPr>
-    </w:lvl>
-    <w:lvl w:ilvl="8">
-      <w:start w:val="1"/>
-      <w:numFmt w:val="lowerRoman"/>
-      <w:lvlText w:val="%9."/>
-      <w:lvlJc w:val="right"/>
-      <w:pPr>
-        <w:ind w:left="7200" w:hanging="360"/>
-      </w:pPr>
-      <w:rPr>
-        <w:u w:val="none"/>
-      </w:rPr>
-    </w:lvl>
-  </w:abstractNum>
-  <w:abstractNum w:abstractNumId="3">
-    <w:lvl w:ilvl="0">
-      <w:start w:val="1"/>
-      <w:numFmt w:val="decimal"/>
-      <w:lvlText w:val="%1."/>
-      <w:lvlJc w:val="left"/>
-      <w:pPr>
-        <w:ind w:left="2160" w:hanging="360"/>
-      </w:pPr>
-      <w:rPr>
-        <w:sz w:val="24"/>
-        <w:szCs w:val="24"/>
-        <w:u w:val="none"/>
-      </w:rPr>
-    </w:lvl>
-    <w:lvl w:ilvl="1">
-      <w:start w:val="1"/>
-      <w:numFmt w:val="lowerLetter"/>
-      <w:lvlText w:val="%2."/>
-      <w:lvlJc w:val="left"/>
-      <w:pPr>
-        <w:ind w:left="2880" w:hanging="360"/>
-      </w:pPr>
-      <w:rPr>
-        <w:u w:val="none"/>
-      </w:rPr>
-    </w:lvl>
-    <w:lvl w:ilvl="2">
-      <w:start w:val="1"/>
-      <w:numFmt w:val="lowerRoman"/>
-      <w:lvlText w:val="%3."/>
-      <w:lvlJc w:val="right"/>
-      <w:pPr>
-        <w:ind w:left="3600" w:hanging="360"/>
-      </w:pPr>
-      <w:rPr>
-        <w:u w:val="none"/>
-      </w:rPr>
-    </w:lvl>
-    <w:lvl w:ilvl="3">
-      <w:start w:val="1"/>
-      <w:numFmt w:val="decimal"/>
-      <w:lvlText w:val="%4."/>
-      <w:lvlJc w:val="left"/>
-      <w:pPr>
-        <w:ind w:left="4320" w:hanging="360"/>
-      </w:pPr>
-      <w:rPr>
-        <w:u w:val="none"/>
-      </w:rPr>
-    </w:lvl>
-    <w:lvl w:ilvl="4">
-      <w:start w:val="1"/>
-      <w:numFmt w:val="lowerLetter"/>
-      <w:lvlText w:val="%5."/>
-      <w:lvlJc w:val="left"/>
-      <w:pPr>
-        <w:ind w:left="5040" w:hanging="360"/>
-      </w:pPr>
-      <w:rPr>
-        <w:u w:val="none"/>
-      </w:rPr>
-    </w:lvl>
-    <w:lvl w:ilvl="5">
-      <w:start w:val="1"/>
-      <w:numFmt w:val="lowerRoman"/>
-      <w:lvlText w:val="%6."/>
-      <w:lvlJc w:val="right"/>
-      <w:pPr>
-        <w:ind w:left="5760" w:hanging="360"/>
-      </w:pPr>
-      <w:rPr>
-        <w:u w:val="none"/>
-      </w:rPr>
-    </w:lvl>
-    <w:lvl w:ilvl="6">
-      <w:start w:val="1"/>
-      <w:numFmt w:val="decimal"/>
-      <w:lvlText w:val="%7."/>
-      <w:lvlJc w:val="left"/>
-      <w:pPr>
-        <w:ind w:left="6480" w:hanging="360"/>
-      </w:pPr>
-      <w:rPr>
-        <w:u w:val="none"/>
-      </w:rPr>
-    </w:lvl>
-    <w:lvl w:ilvl="7">
-      <w:start w:val="1"/>
-      <w:numFmt w:val="lowerLetter"/>
-      <w:lvlText w:val="%8."/>
-      <w:lvlJc w:val="left"/>
-      <w:pPr>
-        <w:ind w:left="7200" w:hanging="360"/>
-      </w:pPr>
-      <w:rPr>
-        <w:u w:val="none"/>
-      </w:rPr>
-    </w:lvl>
-    <w:lvl w:ilvl="8">
-      <w:start w:val="1"/>
-      <w:numFmt w:val="lowerRoman"/>
-      <w:lvlText w:val="%9."/>
-      <w:lvlJc w:val="right"/>
-      <w:pPr>
-        <w:ind w:left="7920" w:hanging="360"/>
-      </w:pPr>
-      <w:rPr>
-        <w:u w:val="none"/>
-      </w:rPr>
-    </w:lvl>
-  </w:abstractNum>
-  <w:abstractNum w:abstractNumId="4">
-    <w:lvl w:ilvl="0">
       <w:start w:val="2"/>
       <w:numFmt w:val="decimal"/>
       <w:lvlText w:val="%1."/>
@@ -2191,6 +1854,343 @@
       <w:lvlJc w:val="right"/>
       <w:pPr>
         <w:ind w:left="7200" w:hanging="360"/>
+      </w:pPr>
+      <w:rPr>
+        <w:u w:val="none"/>
+      </w:rPr>
+    </w:lvl>
+  </w:abstractNum>
+  <w:abstractNum w:abstractNumId="2">
+    <w:lvl w:ilvl="0">
+      <w:start w:val="1"/>
+      <w:numFmt w:val="decimal"/>
+      <w:lvlText w:val="%1."/>
+      <w:lvlJc w:val="left"/>
+      <w:pPr>
+        <w:ind w:left="2160" w:hanging="360"/>
+      </w:pPr>
+      <w:rPr>
+        <w:sz w:val="24"/>
+        <w:szCs w:val="24"/>
+        <w:u w:val="none"/>
+      </w:rPr>
+    </w:lvl>
+    <w:lvl w:ilvl="1">
+      <w:start w:val="1"/>
+      <w:numFmt w:val="lowerLetter"/>
+      <w:lvlText w:val="%2."/>
+      <w:lvlJc w:val="left"/>
+      <w:pPr>
+        <w:ind w:left="2880" w:hanging="360"/>
+      </w:pPr>
+      <w:rPr>
+        <w:u w:val="none"/>
+      </w:rPr>
+    </w:lvl>
+    <w:lvl w:ilvl="2">
+      <w:start w:val="1"/>
+      <w:numFmt w:val="lowerRoman"/>
+      <w:lvlText w:val="%3."/>
+      <w:lvlJc w:val="right"/>
+      <w:pPr>
+        <w:ind w:left="3600" w:hanging="360"/>
+      </w:pPr>
+      <w:rPr>
+        <w:u w:val="none"/>
+      </w:rPr>
+    </w:lvl>
+    <w:lvl w:ilvl="3">
+      <w:start w:val="1"/>
+      <w:numFmt w:val="decimal"/>
+      <w:lvlText w:val="%4."/>
+      <w:lvlJc w:val="left"/>
+      <w:pPr>
+        <w:ind w:left="4320" w:hanging="360"/>
+      </w:pPr>
+      <w:rPr>
+        <w:u w:val="none"/>
+      </w:rPr>
+    </w:lvl>
+    <w:lvl w:ilvl="4">
+      <w:start w:val="1"/>
+      <w:numFmt w:val="lowerLetter"/>
+      <w:lvlText w:val="%5."/>
+      <w:lvlJc w:val="left"/>
+      <w:pPr>
+        <w:ind w:left="5040" w:hanging="360"/>
+      </w:pPr>
+      <w:rPr>
+        <w:u w:val="none"/>
+      </w:rPr>
+    </w:lvl>
+    <w:lvl w:ilvl="5">
+      <w:start w:val="1"/>
+      <w:numFmt w:val="lowerRoman"/>
+      <w:lvlText w:val="%6."/>
+      <w:lvlJc w:val="right"/>
+      <w:pPr>
+        <w:ind w:left="5760" w:hanging="360"/>
+      </w:pPr>
+      <w:rPr>
+        <w:u w:val="none"/>
+      </w:rPr>
+    </w:lvl>
+    <w:lvl w:ilvl="6">
+      <w:start w:val="1"/>
+      <w:numFmt w:val="decimal"/>
+      <w:lvlText w:val="%7."/>
+      <w:lvlJc w:val="left"/>
+      <w:pPr>
+        <w:ind w:left="6480" w:hanging="360"/>
+      </w:pPr>
+      <w:rPr>
+        <w:u w:val="none"/>
+      </w:rPr>
+    </w:lvl>
+    <w:lvl w:ilvl="7">
+      <w:start w:val="1"/>
+      <w:numFmt w:val="lowerLetter"/>
+      <w:lvlText w:val="%8."/>
+      <w:lvlJc w:val="left"/>
+      <w:pPr>
+        <w:ind w:left="7200" w:hanging="360"/>
+      </w:pPr>
+      <w:rPr>
+        <w:u w:val="none"/>
+      </w:rPr>
+    </w:lvl>
+    <w:lvl w:ilvl="8">
+      <w:start w:val="1"/>
+      <w:numFmt w:val="lowerRoman"/>
+      <w:lvlText w:val="%9."/>
+      <w:lvlJc w:val="right"/>
+      <w:pPr>
+        <w:ind w:left="7920" w:hanging="360"/>
+      </w:pPr>
+      <w:rPr>
+        <w:u w:val="none"/>
+      </w:rPr>
+    </w:lvl>
+  </w:abstractNum>
+  <w:abstractNum w:abstractNumId="3">
+    <w:lvl w:ilvl="0">
+      <w:start w:val="1"/>
+      <w:numFmt w:val="decimal"/>
+      <w:lvlText w:val="%1."/>
+      <w:lvlJc w:val="left"/>
+      <w:pPr>
+        <w:ind w:left="1440" w:hanging="360"/>
+      </w:pPr>
+      <w:rPr>
+        <w:b w:val="1"/>
+        <w:sz w:val="28"/>
+        <w:szCs w:val="28"/>
+        <w:u w:val="none"/>
+      </w:rPr>
+    </w:lvl>
+    <w:lvl w:ilvl="1">
+      <w:start w:val="1"/>
+      <w:numFmt w:val="lowerLetter"/>
+      <w:lvlText w:val="%2."/>
+      <w:lvlJc w:val="left"/>
+      <w:pPr>
+        <w:ind w:left="2160" w:hanging="360"/>
+      </w:pPr>
+      <w:rPr>
+        <w:u w:val="none"/>
+      </w:rPr>
+    </w:lvl>
+    <w:lvl w:ilvl="2">
+      <w:start w:val="1"/>
+      <w:numFmt w:val="lowerRoman"/>
+      <w:lvlText w:val="%3."/>
+      <w:lvlJc w:val="right"/>
+      <w:pPr>
+        <w:ind w:left="2880" w:hanging="360"/>
+      </w:pPr>
+      <w:rPr>
+        <w:u w:val="none"/>
+      </w:rPr>
+    </w:lvl>
+    <w:lvl w:ilvl="3">
+      <w:start w:val="1"/>
+      <w:numFmt w:val="decimal"/>
+      <w:lvlText w:val="%4."/>
+      <w:lvlJc w:val="left"/>
+      <w:pPr>
+        <w:ind w:left="3600" w:hanging="360"/>
+      </w:pPr>
+      <w:rPr>
+        <w:u w:val="none"/>
+      </w:rPr>
+    </w:lvl>
+    <w:lvl w:ilvl="4">
+      <w:start w:val="1"/>
+      <w:numFmt w:val="lowerLetter"/>
+      <w:lvlText w:val="%5."/>
+      <w:lvlJc w:val="left"/>
+      <w:pPr>
+        <w:ind w:left="4320" w:hanging="360"/>
+      </w:pPr>
+      <w:rPr>
+        <w:u w:val="none"/>
+      </w:rPr>
+    </w:lvl>
+    <w:lvl w:ilvl="5">
+      <w:start w:val="1"/>
+      <w:numFmt w:val="lowerRoman"/>
+      <w:lvlText w:val="%6."/>
+      <w:lvlJc w:val="right"/>
+      <w:pPr>
+        <w:ind w:left="5040" w:hanging="360"/>
+      </w:pPr>
+      <w:rPr>
+        <w:u w:val="none"/>
+      </w:rPr>
+    </w:lvl>
+    <w:lvl w:ilvl="6">
+      <w:start w:val="1"/>
+      <w:numFmt w:val="decimal"/>
+      <w:lvlText w:val="%7."/>
+      <w:lvlJc w:val="left"/>
+      <w:pPr>
+        <w:ind w:left="5760" w:hanging="360"/>
+      </w:pPr>
+      <w:rPr>
+        <w:u w:val="none"/>
+      </w:rPr>
+    </w:lvl>
+    <w:lvl w:ilvl="7">
+      <w:start w:val="1"/>
+      <w:numFmt w:val="lowerLetter"/>
+      <w:lvlText w:val="%8."/>
+      <w:lvlJc w:val="left"/>
+      <w:pPr>
+        <w:ind w:left="6480" w:hanging="360"/>
+      </w:pPr>
+      <w:rPr>
+        <w:u w:val="none"/>
+      </w:rPr>
+    </w:lvl>
+    <w:lvl w:ilvl="8">
+      <w:start w:val="1"/>
+      <w:numFmt w:val="lowerRoman"/>
+      <w:lvlText w:val="%9."/>
+      <w:lvlJc w:val="right"/>
+      <w:pPr>
+        <w:ind w:left="7200" w:hanging="360"/>
+      </w:pPr>
+      <w:rPr>
+        <w:u w:val="none"/>
+      </w:rPr>
+    </w:lvl>
+  </w:abstractNum>
+  <w:abstractNum w:abstractNumId="4">
+    <w:lvl w:ilvl="0">
+      <w:start w:val="1"/>
+      <w:numFmt w:val="decimal"/>
+      <w:lvlText w:val="%1."/>
+      <w:lvlJc w:val="left"/>
+      <w:pPr>
+        <w:ind w:left="2160" w:hanging="360"/>
+      </w:pPr>
+      <w:rPr>
+        <w:sz w:val="24"/>
+        <w:szCs w:val="24"/>
+        <w:u w:val="none"/>
+      </w:rPr>
+    </w:lvl>
+    <w:lvl w:ilvl="1">
+      <w:start w:val="1"/>
+      <w:numFmt w:val="lowerLetter"/>
+      <w:lvlText w:val="%2."/>
+      <w:lvlJc w:val="left"/>
+      <w:pPr>
+        <w:ind w:left="2880" w:hanging="360"/>
+      </w:pPr>
+      <w:rPr>
+        <w:u w:val="none"/>
+      </w:rPr>
+    </w:lvl>
+    <w:lvl w:ilvl="2">
+      <w:start w:val="1"/>
+      <w:numFmt w:val="lowerRoman"/>
+      <w:lvlText w:val="%3."/>
+      <w:lvlJc w:val="right"/>
+      <w:pPr>
+        <w:ind w:left="3600" w:hanging="360"/>
+      </w:pPr>
+      <w:rPr>
+        <w:u w:val="none"/>
+      </w:rPr>
+    </w:lvl>
+    <w:lvl w:ilvl="3">
+      <w:start w:val="1"/>
+      <w:numFmt w:val="decimal"/>
+      <w:lvlText w:val="%4."/>
+      <w:lvlJc w:val="left"/>
+      <w:pPr>
+        <w:ind w:left="4320" w:hanging="360"/>
+      </w:pPr>
+      <w:rPr>
+        <w:u w:val="none"/>
+      </w:rPr>
+    </w:lvl>
+    <w:lvl w:ilvl="4">
+      <w:start w:val="1"/>
+      <w:numFmt w:val="lowerLetter"/>
+      <w:lvlText w:val="%5."/>
+      <w:lvlJc w:val="left"/>
+      <w:pPr>
+        <w:ind w:left="5040" w:hanging="360"/>
+      </w:pPr>
+      <w:rPr>
+        <w:u w:val="none"/>
+      </w:rPr>
+    </w:lvl>
+    <w:lvl w:ilvl="5">
+      <w:start w:val="1"/>
+      <w:numFmt w:val="lowerRoman"/>
+      <w:lvlText w:val="%6."/>
+      <w:lvlJc w:val="right"/>
+      <w:pPr>
+        <w:ind w:left="5760" w:hanging="360"/>
+      </w:pPr>
+      <w:rPr>
+        <w:u w:val="none"/>
+      </w:rPr>
+    </w:lvl>
+    <w:lvl w:ilvl="6">
+      <w:start w:val="1"/>
+      <w:numFmt w:val="decimal"/>
+      <w:lvlText w:val="%7."/>
+      <w:lvlJc w:val="left"/>
+      <w:pPr>
+        <w:ind w:left="6480" w:hanging="360"/>
+      </w:pPr>
+      <w:rPr>
+        <w:u w:val="none"/>
+      </w:rPr>
+    </w:lvl>
+    <w:lvl w:ilvl="7">
+      <w:start w:val="1"/>
+      <w:numFmt w:val="lowerLetter"/>
+      <w:lvlText w:val="%8."/>
+      <w:lvlJc w:val="left"/>
+      <w:pPr>
+        <w:ind w:left="7200" w:hanging="360"/>
+      </w:pPr>
+      <w:rPr>
+        <w:u w:val="none"/>
+      </w:rPr>
+    </w:lvl>
+    <w:lvl w:ilvl="8">
+      <w:start w:val="1"/>
+      <w:numFmt w:val="lowerRoman"/>
+      <w:lvlText w:val="%9."/>
+      <w:lvlJc w:val="right"/>
+      <w:pPr>
+        <w:ind w:left="7920" w:hanging="360"/>
       </w:pPr>
       <w:rPr>
         <w:u w:val="none"/>
@@ -2227,6 +2227,117 @@
       <w:pPr/>
     </w:pPrDefault>
   </w:docDefaults>
+  <w:style w:type="paragraph" w:styleId="Normal" w:default="1">
+    <w:name w:val="normal"/>
+  </w:style>
+  <w:style w:type="table" w:styleId="TableNormal" w:default="1">
+    <w:name w:val="Table Normal"/>
+  </w:style>
+  <w:style w:type="paragraph" w:styleId="Heading1">
+    <w:name w:val="heading 1"/>
+    <w:basedOn w:val="Normal"/>
+    <w:next w:val="Normal"/>
+    <w:pPr>
+      <w:keepNext w:val="1"/>
+      <w:keepLines w:val="1"/>
+      <w:spacing w:after="120" w:before="480" w:lineRule="auto"/>
+    </w:pPr>
+    <w:rPr>
+      <w:b w:val="1"/>
+      <w:sz w:val="48"/>
+      <w:szCs w:val="48"/>
+    </w:rPr>
+  </w:style>
+  <w:style w:type="paragraph" w:styleId="Heading2">
+    <w:name w:val="heading 2"/>
+    <w:basedOn w:val="Normal"/>
+    <w:next w:val="Normal"/>
+    <w:pPr>
+      <w:keepNext w:val="1"/>
+      <w:keepLines w:val="1"/>
+      <w:spacing w:after="80" w:before="360" w:lineRule="auto"/>
+    </w:pPr>
+    <w:rPr>
+      <w:b w:val="1"/>
+      <w:sz w:val="36"/>
+      <w:szCs w:val="36"/>
+    </w:rPr>
+  </w:style>
+  <w:style w:type="paragraph" w:styleId="Heading3">
+    <w:name w:val="heading 3"/>
+    <w:basedOn w:val="Normal"/>
+    <w:next w:val="Normal"/>
+    <w:pPr>
+      <w:keepNext w:val="1"/>
+      <w:keepLines w:val="1"/>
+      <w:spacing w:after="80" w:before="280" w:lineRule="auto"/>
+    </w:pPr>
+    <w:rPr>
+      <w:b w:val="1"/>
+      <w:sz w:val="28"/>
+      <w:szCs w:val="28"/>
+    </w:rPr>
+  </w:style>
+  <w:style w:type="paragraph" w:styleId="Heading4">
+    <w:name w:val="heading 4"/>
+    <w:basedOn w:val="Normal"/>
+    <w:next w:val="Normal"/>
+    <w:pPr>
+      <w:keepNext w:val="1"/>
+      <w:keepLines w:val="1"/>
+      <w:spacing w:after="40" w:before="240" w:lineRule="auto"/>
+    </w:pPr>
+    <w:rPr>
+      <w:b w:val="1"/>
+      <w:sz w:val="24"/>
+      <w:szCs w:val="24"/>
+    </w:rPr>
+  </w:style>
+  <w:style w:type="paragraph" w:styleId="Heading5">
+    <w:name w:val="heading 5"/>
+    <w:basedOn w:val="Normal"/>
+    <w:next w:val="Normal"/>
+    <w:pPr>
+      <w:keepNext w:val="1"/>
+      <w:keepLines w:val="1"/>
+      <w:spacing w:after="40" w:before="220" w:lineRule="auto"/>
+    </w:pPr>
+    <w:rPr>
+      <w:b w:val="1"/>
+      <w:sz w:val="22"/>
+      <w:szCs w:val="22"/>
+    </w:rPr>
+  </w:style>
+  <w:style w:type="paragraph" w:styleId="Heading6">
+    <w:name w:val="heading 6"/>
+    <w:basedOn w:val="Normal"/>
+    <w:next w:val="Normal"/>
+    <w:pPr>
+      <w:keepNext w:val="1"/>
+      <w:keepLines w:val="1"/>
+      <w:spacing w:after="40" w:before="200" w:lineRule="auto"/>
+    </w:pPr>
+    <w:rPr>
+      <w:b w:val="1"/>
+      <w:sz w:val="20"/>
+      <w:szCs w:val="20"/>
+    </w:rPr>
+  </w:style>
+  <w:style w:type="paragraph" w:styleId="Title">
+    <w:name w:val="Title"/>
+    <w:basedOn w:val="Normal"/>
+    <w:next w:val="Normal"/>
+    <w:pPr>
+      <w:keepNext w:val="1"/>
+      <w:keepLines w:val="1"/>
+      <w:spacing w:after="120" w:before="480" w:lineRule="auto"/>
+    </w:pPr>
+    <w:rPr>
+      <w:b w:val="1"/>
+      <w:sz w:val="72"/>
+      <w:szCs w:val="72"/>
+    </w:rPr>
+  </w:style>
   <w:style w:type="paragraph" w:styleId="Normal" w:default="1">
     <w:name w:val="normal"/>
   </w:style>
@@ -2430,6 +2541,23 @@
       <w:sz w:val="24"/>
       <w:szCs w:val="24"/>
       <w:lang w:bidi="hi-IN" w:eastAsia="zh-CN" w:val="pt-BR"/>
+    </w:rPr>
+  </w:style>
+  <w:style w:type="paragraph" w:styleId="Subtitle">
+    <w:name w:val="Subtitle"/>
+    <w:basedOn w:val="Normal"/>
+    <w:next w:val="Normal"/>
+    <w:pPr>
+      <w:keepNext w:val="1"/>
+      <w:keepLines w:val="1"/>
+      <w:spacing w:after="80" w:before="360" w:lineRule="auto"/>
+    </w:pPr>
+    <w:rPr>
+      <w:rFonts w:ascii="Georgia" w:cs="Georgia" w:eastAsia="Georgia" w:hAnsi="Georgia"/>
+      <w:i w:val="1"/>
+      <w:color w:val="666666"/>
+      <w:sz w:val="48"/>
+      <w:szCs w:val="48"/>
     </w:rPr>
   </w:style>
   <w:style w:type="paragraph" w:styleId="Subtitle">
@@ -2774,7 +2902,7 @@
 
 <file path=customXML/item1.xml><?xml version="1.0" encoding="utf-8"?>
 <go:gDocsCustomXmlDataStorage xmlns:go="http://customooxmlschemas.google.com/" xmlns:r="http://schemas.openxmlformats.org/officeDocument/2006/relationships">
-  <go:docsCustomData xmlns:go="http://customooxmlschemas.google.com/" roundtripDataSignature="AMtx7mgYcWuMqBabmFIAVSuZl71QqtFNxw==">AMUW2mUDHzFRhnMC8+vaoeXnxy4U7P7vwBUxvpi0jlgVkKjbVYALz4tCBW90O6WdD4osNUmpGXA9rVK0uaFFuFueKfx/yG2TnroBraMpp0fd7B/uPuntpDY=</go:docsCustomData>
+  <go:docsCustomData xmlns:go="http://customooxmlschemas.google.com/" roundtripDataSignature="AMtx7mgp5hzDqSz7GfwEupS6Ehb+FWR7Mw==">AMUW2mWZeFU4v3z4UFfKxYHKqJQSXbHUr3ehJGlvyLSOmPNfxSoe6iMw25UAnQJjNObjnoziICF0ZQ5oT/tJyLdoFvJ3cZG29ZC0EzKJCkzxl0g83LnAV9o=</go:docsCustomData>
 </go:gDocsCustomXmlDataStorage>
 </file>
 
